--- a/Task.docx
+++ b/Task.docx
@@ -248,6 +248,16 @@
     <w:p>
       <w:pPr>
         <w:pStyle w:val="ListParagraph"/>
+        <w:rPr>
+          <w:rFonts w:ascii="Times New Roman" w:hAnsi="Times New Roman" w:cs="Times New Roman"/>
+          <w:sz w:val="24"/>
+          <w:szCs w:val="24"/>
+        </w:rPr>
+      </w:pPr>
+    </w:p>
+    <w:p>
+      <w:pPr>
+        <w:pStyle w:val="ListParagraph"/>
         <w:numPr>
           <w:ilvl w:val="0"/>
           <w:numId w:val="1"/>
@@ -822,6 +832,16 @@
     <w:p>
       <w:pPr>
         <w:pStyle w:val="ListParagraph"/>
+        <w:rPr>
+          <w:rFonts w:ascii="Times New Roman" w:hAnsi="Times New Roman" w:cs="Times New Roman"/>
+          <w:sz w:val="24"/>
+          <w:szCs w:val="24"/>
+        </w:rPr>
+      </w:pPr>
+    </w:p>
+    <w:p>
+      <w:pPr>
+        <w:pStyle w:val="ListParagraph"/>
         <w:numPr>
           <w:ilvl w:val="0"/>
           <w:numId w:val="1"/>
@@ -840,6 +860,7 @@
           <w:sz w:val="24"/>
           <w:szCs w:val="24"/>
         </w:rPr>
+        <w:lastRenderedPageBreak/>
         <w:t xml:space="preserve">What is the Repository Pattern, and how is it used in </w:t>
       </w:r>
       <w:proofErr w:type="spellStart"/>
@@ -882,7 +903,6 @@
           <w:sz w:val="24"/>
           <w:szCs w:val="24"/>
         </w:rPr>
-        <w:lastRenderedPageBreak/>
         <w:t>The Repository p</w:t>
       </w:r>
       <w:r>
@@ -931,6 +951,17 @@
         </w:rPr>
         <w:t>To use Repository pattern we follow the following steps:</w:t>
       </w:r>
+    </w:p>
+    <w:p>
+      <w:pPr>
+        <w:pStyle w:val="ListParagraph"/>
+        <w:ind w:left="1080"/>
+        <w:rPr>
+          <w:rFonts w:ascii="Times New Roman" w:hAnsi="Times New Roman" w:cs="Times New Roman"/>
+          <w:sz w:val="24"/>
+          <w:szCs w:val="24"/>
+        </w:rPr>
+      </w:pPr>
     </w:p>
     <w:p>
       <w:pPr>
@@ -1187,11 +1218,10 @@
           <w:sz w:val="24"/>
           <w:szCs w:val="24"/>
         </w:rPr>
-        <w:lastRenderedPageBreak/>
         <w:drawing>
           <wp:inline distT="0" distB="0" distL="0" distR="0">
-            <wp:extent cx="4387850" cy="3900170"/>
-            <wp:effectExtent l="0" t="0" r="0" b="5080"/>
+            <wp:extent cx="3657600" cy="3251082"/>
+            <wp:effectExtent l="0" t="0" r="0" b="6985"/>
             <wp:docPr id="7" name="Picture 7"/>
             <wp:cNvGraphicFramePr>
               <a:graphicFrameLocks xmlns:a="http://schemas.openxmlformats.org/drawingml/2006/main" noChangeAspect="1"/>
@@ -1217,7 +1247,7 @@
                   <pic:spPr bwMode="auto">
                     <a:xfrm>
                       <a:off x="0" y="0"/>
-                      <a:ext cx="4388076" cy="3900371"/>
+                      <a:ext cx="3662148" cy="3255125"/>
                     </a:xfrm>
                     <a:prstGeom prst="rect">
                       <a:avLst/>
@@ -1237,17 +1267,6 @@
           </wp:inline>
         </w:drawing>
       </w:r>
-    </w:p>
-    <w:p>
-      <w:pPr>
-        <w:pStyle w:val="ListParagraph"/>
-        <w:ind w:left="1080"/>
-        <w:rPr>
-          <w:rFonts w:ascii="Times New Roman" w:hAnsi="Times New Roman" w:cs="Times New Roman"/>
-          <w:sz w:val="24"/>
-          <w:szCs w:val="24"/>
-        </w:rPr>
-      </w:pPr>
     </w:p>
     <w:p>
       <w:pPr>
@@ -1520,7 +1539,6 @@
           <w:sz w:val="24"/>
           <w:szCs w:val="24"/>
         </w:rPr>
-        <w:lastRenderedPageBreak/>
         <w:drawing>
           <wp:inline distT="0" distB="0" distL="0" distR="0">
             <wp:extent cx="5480332" cy="3479979"/>
@@ -1589,6 +1607,41 @@
     <w:p>
       <w:pPr>
         <w:pStyle w:val="ListParagraph"/>
+        <w:ind w:left="1080"/>
+        <w:rPr>
+          <w:rFonts w:ascii="Times New Roman" w:hAnsi="Times New Roman" w:cs="Times New Roman"/>
+          <w:sz w:val="24"/>
+          <w:szCs w:val="24"/>
+        </w:rPr>
+      </w:pPr>
+    </w:p>
+    <w:p>
+      <w:pPr>
+        <w:pStyle w:val="ListParagraph"/>
+        <w:ind w:left="1080"/>
+        <w:rPr>
+          <w:rFonts w:ascii="Times New Roman" w:hAnsi="Times New Roman" w:cs="Times New Roman"/>
+          <w:sz w:val="24"/>
+          <w:szCs w:val="24"/>
+        </w:rPr>
+      </w:pPr>
+    </w:p>
+    <w:p>
+      <w:pPr>
+        <w:pStyle w:val="ListParagraph"/>
+        <w:ind w:left="1080"/>
+        <w:rPr>
+          <w:rFonts w:ascii="Times New Roman" w:hAnsi="Times New Roman" w:cs="Times New Roman"/>
+          <w:sz w:val="24"/>
+          <w:szCs w:val="24"/>
+        </w:rPr>
+      </w:pPr>
+      <w:bookmarkStart w:id="0" w:name="_GoBack"/>
+      <w:bookmarkEnd w:id="0"/>
+    </w:p>
+    <w:p>
+      <w:pPr>
+        <w:pStyle w:val="ListParagraph"/>
         <w:rPr>
           <w:rFonts w:ascii="Times New Roman" w:hAnsi="Times New Roman" w:cs="Times New Roman"/>
           <w:sz w:val="24"/>
@@ -1617,6 +1670,7 @@
           <w:sz w:val="24"/>
           <w:szCs w:val="24"/>
         </w:rPr>
+        <w:lastRenderedPageBreak/>
         <w:t xml:space="preserve">How do you perform CRUD operations using the Repository Pattern in </w:t>
       </w:r>
       <w:proofErr w:type="spellStart"/>
@@ -1938,7 +1992,6 @@
           <w:sz w:val="24"/>
           <w:szCs w:val="24"/>
         </w:rPr>
-        <w:lastRenderedPageBreak/>
         <w:t>Read</w:t>
       </w:r>
       <w:r>
@@ -2188,6 +2241,7 @@
           <w:sz w:val="24"/>
           <w:szCs w:val="24"/>
         </w:rPr>
+        <w:lastRenderedPageBreak/>
         <w:drawing>
           <wp:inline distT="0" distB="0" distL="0" distR="0">
             <wp:extent cx="4762500" cy="1104314"/>
@@ -2540,8 +2594,6 @@
         </w:rPr>
         <w:t>() method to the repository:</w:t>
       </w:r>
-      <w:bookmarkStart w:id="0" w:name="_GoBack"/>
-      <w:bookmarkEnd w:id="0"/>
     </w:p>
     <w:p>
       <w:pPr>
@@ -2561,7 +2613,6 @@
           <w:sz w:val="24"/>
           <w:szCs w:val="24"/>
         </w:rPr>
-        <w:lastRenderedPageBreak/>
         <w:drawing>
           <wp:inline distT="0" distB="0" distL="0" distR="0">
             <wp:extent cx="4623038" cy="895396"/>
@@ -3470,7 +3521,7 @@
       <w:lvlText w:val="%1."/>
       <w:lvlJc w:val="left"/>
       <w:pPr>
-        <w:ind w:left="720" w:hanging="360"/>
+        <w:ind w:left="360" w:hanging="360"/>
       </w:pPr>
     </w:lvl>
     <w:lvl w:ilvl="1" w:tplc="04090019" w:tentative="1">
@@ -4005,6 +4056,7 @@
   <w:style w:type="character" w:default="1" w:styleId="DefaultParagraphFont">
     <w:name w:val="Default Paragraph Font"/>
     <w:uiPriority w:val="1"/>
+    <w:semiHidden/>
     <w:unhideWhenUsed/>
   </w:style>
   <w:style w:type="table" w:default="1" w:styleId="TableNormal">
